--- a/FYP/Minutes/IS480-Minutes6-30-06-2016.docx
+++ b/FYP/Minutes/IS480-Minutes6-30-06-2016.docx
@@ -7,7 +7,6 @@
         <w:pBdr>
           <w:bottom w:val="single" w:sz="6" w:space="1" w:color="auto"/>
         </w:pBdr>
-        <w:ind w:left="720"/>
         <w:jc w:val="both"/>
         <w:rPr>
           <w:rFonts w:ascii="Avenir Next Condensed" w:hAnsi="Avenir Next Condensed" w:cs="Times New Roman"/>
@@ -655,41 +654,12 @@
     <w:p>
       <w:pPr>
         <w:pStyle w:val="ListParagraph"/>
-        <w:numPr>
-          <w:ilvl w:val="0"/>
-          <w:numId w:val="6"/>
-        </w:numPr>
-        <w:rPr>
-          <w:rFonts w:ascii="Avenir Next Condensed" w:hAnsi="Avenir Next Condensed" w:cs="Times New Roman"/>
-          <w:sz w:val="28"/>
-          <w:szCs w:val="28"/>
-        </w:rPr>
-      </w:pPr>
-      <w:r>
-        <w:rPr>
-          <w:rFonts w:ascii="Avenir Next Condensed" w:hAnsi="Avenir Next Condensed" w:cs="Times New Roman"/>
-          <w:sz w:val="28"/>
-          <w:szCs w:val="28"/>
-        </w:rPr>
-        <w:t>Finalize functionalities required to be completed in the 1</w:t>
-      </w:r>
-      <w:r>
-        <w:rPr>
-          <w:rFonts w:ascii="Avenir Next Condensed" w:hAnsi="Avenir Next Condensed" w:cs="Times New Roman"/>
-          <w:sz w:val="28"/>
-          <w:szCs w:val="28"/>
-          <w:vertAlign w:val="superscript"/>
-        </w:rPr>
-        <w:t>st</w:t>
-      </w:r>
-      <w:r>
-        <w:rPr>
-          <w:rFonts w:ascii="Avenir Next Condensed" w:hAnsi="Avenir Next Condensed" w:cs="Times New Roman"/>
-          <w:sz w:val="28"/>
-          <w:szCs w:val="28"/>
-        </w:rPr>
-        <w:t xml:space="preserve"> version by UAT 1 (Internal).</w:t>
-      </w:r>
+        <w:rPr>
+          <w:rFonts w:ascii="Avenir Next Condensed" w:hAnsi="Avenir Next Condensed" w:cs="Times New Roman"/>
+          <w:sz w:val="28"/>
+          <w:szCs w:val="28"/>
+        </w:rPr>
+      </w:pPr>
     </w:p>
     <w:p>
       <w:pPr>
@@ -710,61 +680,34 @@
           <w:sz w:val="28"/>
           <w:szCs w:val="28"/>
         </w:rPr>
-        <w:t xml:space="preserve">Meeting for sponsors’ review on the </w:t>
-      </w:r>
-      <w:r>
-        <w:rPr>
-          <w:rFonts w:ascii="Avenir Next Condensed" w:hAnsi="Avenir Next Condensed" w:cs="Times New Roman"/>
-          <w:sz w:val="28"/>
-          <w:szCs w:val="28"/>
-          <w:u w:val="single"/>
-        </w:rPr>
-        <w:t>4</w:t>
-      </w:r>
-      <w:r>
-        <w:rPr>
-          <w:rFonts w:ascii="Avenir Next Condensed" w:hAnsi="Avenir Next Condensed" w:cs="Times New Roman"/>
-          <w:sz w:val="28"/>
-          <w:szCs w:val="28"/>
-          <w:u w:val="single"/>
+        <w:t>Finalize functionalities required to be completed in the 1</w:t>
+      </w:r>
+      <w:r>
+        <w:rPr>
+          <w:rFonts w:ascii="Avenir Next Condensed" w:hAnsi="Avenir Next Condensed" w:cs="Times New Roman"/>
+          <w:sz w:val="28"/>
+          <w:szCs w:val="28"/>
           <w:vertAlign w:val="superscript"/>
         </w:rPr>
-        <w:t>th</w:t>
-      </w:r>
-      <w:r>
-        <w:rPr>
-          <w:rFonts w:ascii="Avenir Next Condensed" w:hAnsi="Avenir Next Condensed" w:cs="Times New Roman"/>
-          <w:sz w:val="28"/>
-          <w:szCs w:val="28"/>
-          <w:u w:val="single"/>
-        </w:rPr>
-        <w:t xml:space="preserve"> August 2016</w:t>
-      </w:r>
-      <w:r>
-        <w:rPr>
-          <w:rFonts w:ascii="Avenir Next Condensed" w:hAnsi="Avenir Next Condensed" w:cs="Times New Roman"/>
-          <w:sz w:val="28"/>
-          <w:szCs w:val="28"/>
-        </w:rPr>
-        <w:t xml:space="preserve"> (Thursday) and finalize major details for </w:t>
-      </w:r>
-      <w:r>
-        <w:rPr>
-          <w:rFonts w:ascii="Avenir Next Condensed" w:hAnsi="Avenir Next Condensed" w:cs="Times New Roman"/>
-          <w:b/>
-          <w:sz w:val="28"/>
-          <w:szCs w:val="28"/>
-        </w:rPr>
-        <w:t xml:space="preserve">UAT 1 </w:t>
-      </w:r>
-      <w:r>
-        <w:rPr>
-          <w:rFonts w:ascii="Avenir Next Condensed" w:hAnsi="Avenir Next Condensed" w:cs="Times New Roman"/>
-          <w:sz w:val="28"/>
-          <w:szCs w:val="28"/>
-        </w:rPr>
-        <w:t>(External).</w:t>
-      </w:r>
+        <w:t>st</w:t>
+      </w:r>
+      <w:r>
+        <w:rPr>
+          <w:rFonts w:ascii="Avenir Next Condensed" w:hAnsi="Avenir Next Condensed" w:cs="Times New Roman"/>
+          <w:sz w:val="28"/>
+          <w:szCs w:val="28"/>
+        </w:rPr>
+        <w:t xml:space="preserve"> version by UAT 1 (Internal).</w:t>
+      </w:r>
+    </w:p>
+    <w:p>
+      <w:pPr>
+        <w:rPr>
+          <w:rFonts w:ascii="Avenir Next Condensed" w:hAnsi="Avenir Next Condensed" w:cs="Times New Roman"/>
+          <w:sz w:val="28"/>
+          <w:szCs w:val="28"/>
+        </w:rPr>
+      </w:pPr>
     </w:p>
     <w:p>
       <w:pPr>
@@ -794,7 +737,7 @@
           <w:szCs w:val="28"/>
           <w:u w:val="single"/>
         </w:rPr>
-        <w:t>22</w:t>
+        <w:t>4</w:t>
       </w:r>
       <w:r>
         <w:rPr>
@@ -804,7 +747,7 @@
           <w:u w:val="single"/>
           <w:vertAlign w:val="superscript"/>
         </w:rPr>
-        <w:t>nd</w:t>
+        <w:t>th</w:t>
       </w:r>
       <w:r>
         <w:rPr>
@@ -813,7 +756,7 @@
           <w:szCs w:val="28"/>
           <w:u w:val="single"/>
         </w:rPr>
-        <w:t xml:space="preserve"> September 2016</w:t>
+        <w:t xml:space="preserve"> August 2016</w:t>
       </w:r>
       <w:r>
         <w:rPr>
@@ -830,16 +773,25 @@
           <w:sz w:val="28"/>
           <w:szCs w:val="28"/>
         </w:rPr>
-        <w:t>UAT 2</w:t>
-      </w:r>
-      <w:r>
-        <w:rPr>
-          <w:rFonts w:ascii="Avenir Next Condensed" w:hAnsi="Avenir Next Condensed" w:cs="Times New Roman"/>
-          <w:sz w:val="28"/>
-          <w:szCs w:val="28"/>
-        </w:rPr>
-        <w:t xml:space="preserve"> (External). </w:t>
-      </w:r>
+        <w:t xml:space="preserve">UAT 1 </w:t>
+      </w:r>
+      <w:r>
+        <w:rPr>
+          <w:rFonts w:ascii="Avenir Next Condensed" w:hAnsi="Avenir Next Condensed" w:cs="Times New Roman"/>
+          <w:sz w:val="28"/>
+          <w:szCs w:val="28"/>
+        </w:rPr>
+        <w:t>(External).</w:t>
+      </w:r>
+    </w:p>
+    <w:p>
+      <w:pPr>
+        <w:rPr>
+          <w:rFonts w:ascii="Avenir Next Condensed" w:hAnsi="Avenir Next Condensed" w:cs="Times New Roman"/>
+          <w:sz w:val="28"/>
+          <w:szCs w:val="28"/>
+        </w:rPr>
+      </w:pPr>
     </w:p>
     <w:p>
       <w:pPr>
@@ -869,7 +821,7 @@
           <w:szCs w:val="28"/>
           <w:u w:val="single"/>
         </w:rPr>
-        <w:t>3</w:t>
+        <w:t>22</w:t>
       </w:r>
       <w:r>
         <w:rPr>
@@ -879,7 +831,7 @@
           <w:u w:val="single"/>
           <w:vertAlign w:val="superscript"/>
         </w:rPr>
-        <w:t>rd</w:t>
+        <w:t>nd</w:t>
       </w:r>
       <w:r>
         <w:rPr>
@@ -888,15 +840,15 @@
           <w:szCs w:val="28"/>
           <w:u w:val="single"/>
         </w:rPr>
-        <w:t xml:space="preserve"> November 2016</w:t>
-      </w:r>
-      <w:r>
-        <w:rPr>
-          <w:rFonts w:ascii="Avenir Next Condensed" w:hAnsi="Avenir Next Condensed" w:cs="Times New Roman"/>
-          <w:sz w:val="28"/>
-          <w:szCs w:val="28"/>
-        </w:rPr>
-        <w:t xml:space="preserve"> (Wednesday) and finalize major details for </w:t>
+        <w:t xml:space="preserve"> September 2016</w:t>
+      </w:r>
+      <w:r>
+        <w:rPr>
+          <w:rFonts w:ascii="Avenir Next Condensed" w:hAnsi="Avenir Next Condensed" w:cs="Times New Roman"/>
+          <w:sz w:val="28"/>
+          <w:szCs w:val="28"/>
+        </w:rPr>
+        <w:t xml:space="preserve"> (Thursday) and finalize major details for </w:t>
       </w:r>
       <w:r>
         <w:rPr>
@@ -905,7 +857,7 @@
           <w:sz w:val="28"/>
           <w:szCs w:val="28"/>
         </w:rPr>
-        <w:t>UAT 3</w:t>
+        <w:t>UAT 2</w:t>
       </w:r>
       <w:r>
         <w:rPr>
@@ -915,6 +867,15 @@
         </w:rPr>
         <w:t xml:space="preserve"> (External). </w:t>
       </w:r>
+    </w:p>
+    <w:p>
+      <w:pPr>
+        <w:rPr>
+          <w:rFonts w:ascii="Avenir Next Condensed" w:hAnsi="Avenir Next Condensed" w:cs="Times New Roman"/>
+          <w:sz w:val="28"/>
+          <w:szCs w:val="28"/>
+        </w:rPr>
+      </w:pPr>
     </w:p>
     <w:p>
       <w:pPr>
@@ -935,8 +896,70 @@
           <w:sz w:val="28"/>
           <w:szCs w:val="28"/>
         </w:rPr>
-        <w:t>Use the icon (with $) on different pages so that UI does not look so flat.</w:t>
-      </w:r>
+        <w:t xml:space="preserve">Meeting for sponsors’ review on the </w:t>
+      </w:r>
+      <w:r>
+        <w:rPr>
+          <w:rFonts w:ascii="Avenir Next Condensed" w:hAnsi="Avenir Next Condensed" w:cs="Times New Roman"/>
+          <w:sz w:val="28"/>
+          <w:szCs w:val="28"/>
+          <w:u w:val="single"/>
+        </w:rPr>
+        <w:t>3</w:t>
+      </w:r>
+      <w:r>
+        <w:rPr>
+          <w:rFonts w:ascii="Avenir Next Condensed" w:hAnsi="Avenir Next Condensed" w:cs="Times New Roman"/>
+          <w:sz w:val="28"/>
+          <w:szCs w:val="28"/>
+          <w:u w:val="single"/>
+          <w:vertAlign w:val="superscript"/>
+        </w:rPr>
+        <w:t>rd</w:t>
+      </w:r>
+      <w:r>
+        <w:rPr>
+          <w:rFonts w:ascii="Avenir Next Condensed" w:hAnsi="Avenir Next Condensed" w:cs="Times New Roman"/>
+          <w:sz w:val="28"/>
+          <w:szCs w:val="28"/>
+          <w:u w:val="single"/>
+        </w:rPr>
+        <w:t xml:space="preserve"> November 2016</w:t>
+      </w:r>
+      <w:r>
+        <w:rPr>
+          <w:rFonts w:ascii="Avenir Next Condensed" w:hAnsi="Avenir Next Condensed" w:cs="Times New Roman"/>
+          <w:sz w:val="28"/>
+          <w:szCs w:val="28"/>
+        </w:rPr>
+        <w:t xml:space="preserve"> (Wednesday) and finalize major details for </w:t>
+      </w:r>
+      <w:r>
+        <w:rPr>
+          <w:rFonts w:ascii="Avenir Next Condensed" w:hAnsi="Avenir Next Condensed" w:cs="Times New Roman"/>
+          <w:b/>
+          <w:sz w:val="28"/>
+          <w:szCs w:val="28"/>
+        </w:rPr>
+        <w:t>UAT 3</w:t>
+      </w:r>
+      <w:r>
+        <w:rPr>
+          <w:rFonts w:ascii="Avenir Next Condensed" w:hAnsi="Avenir Next Condensed" w:cs="Times New Roman"/>
+          <w:sz w:val="28"/>
+          <w:szCs w:val="28"/>
+        </w:rPr>
+        <w:t xml:space="preserve"> (External). </w:t>
+      </w:r>
+    </w:p>
+    <w:p>
+      <w:pPr>
+        <w:rPr>
+          <w:rFonts w:ascii="Avenir Next Condensed" w:hAnsi="Avenir Next Condensed" w:cs="Times New Roman"/>
+          <w:sz w:val="28"/>
+          <w:szCs w:val="28"/>
+        </w:rPr>
+      </w:pPr>
     </w:p>
     <w:p>
       <w:pPr>
@@ -957,95 +980,17 @@
           <w:sz w:val="28"/>
           <w:szCs w:val="28"/>
         </w:rPr>
-        <w:t xml:space="preserve">Get </w:t>
-      </w:r>
-      <w:r>
-        <w:rPr>
-          <w:rFonts w:ascii="Avenir Next Condensed" w:hAnsi="Avenir Next Condensed" w:cs="Times New Roman"/>
-          <w:sz w:val="28"/>
-          <w:szCs w:val="28"/>
-        </w:rPr>
-        <w:t>recording function</w:t>
-      </w:r>
-      <w:r>
-        <w:rPr>
-          <w:rFonts w:ascii="Avenir Next Condensed" w:hAnsi="Avenir Next Condensed" w:cs="Times New Roman"/>
-          <w:sz w:val="28"/>
-          <w:szCs w:val="28"/>
-        </w:rPr>
-        <w:t xml:space="preserve"> done by </w:t>
-      </w:r>
-      <w:r>
-        <w:rPr>
-          <w:rFonts w:ascii="Avenir Next Condensed" w:hAnsi="Avenir Next Condensed" w:cs="Times New Roman"/>
-          <w:sz w:val="28"/>
-          <w:szCs w:val="28"/>
-          <w:u w:val="single"/>
-        </w:rPr>
-        <w:t>mid-J</w:t>
-      </w:r>
-      <w:r>
-        <w:rPr>
-          <w:rFonts w:ascii="Avenir Next Condensed" w:hAnsi="Avenir Next Condensed" w:cs="Times New Roman"/>
-          <w:sz w:val="28"/>
-          <w:szCs w:val="28"/>
-          <w:u w:val="single"/>
-        </w:rPr>
-        <w:t>uly</w:t>
-      </w:r>
-      <w:r>
-        <w:rPr>
-          <w:rFonts w:ascii="Avenir Next Condensed" w:hAnsi="Avenir Next Condensed" w:cs="Times New Roman"/>
-          <w:sz w:val="28"/>
-          <w:szCs w:val="28"/>
-          <w:u w:val="single"/>
-        </w:rPr>
-        <w:t xml:space="preserve"> (15</w:t>
-      </w:r>
-      <w:r>
-        <w:rPr>
-          <w:rFonts w:ascii="Avenir Next Condensed" w:hAnsi="Avenir Next Condensed" w:cs="Times New Roman"/>
-          <w:sz w:val="28"/>
-          <w:szCs w:val="28"/>
-          <w:u w:val="single"/>
-          <w:vertAlign w:val="superscript"/>
-        </w:rPr>
-        <w:t>th</w:t>
-      </w:r>
-      <w:r>
-        <w:rPr>
-          <w:rFonts w:ascii="Avenir Next Condensed" w:hAnsi="Avenir Next Condensed" w:cs="Times New Roman"/>
-          <w:sz w:val="28"/>
-          <w:szCs w:val="28"/>
-          <w:u w:val="single"/>
-        </w:rPr>
-        <w:t xml:space="preserve"> </w:t>
-      </w:r>
-      <w:r>
-        <w:rPr>
-          <w:rFonts w:ascii="Avenir Next Condensed" w:hAnsi="Avenir Next Condensed" w:cs="Times New Roman"/>
-          <w:sz w:val="28"/>
-          <w:szCs w:val="28"/>
-          <w:u w:val="single"/>
-        </w:rPr>
-        <w:t xml:space="preserve">tentative) </w:t>
-      </w:r>
-      <w:r>
-        <w:rPr>
-          <w:rFonts w:ascii="Avenir Next Condensed" w:hAnsi="Avenir Next Condensed" w:cs="Times New Roman"/>
-          <w:sz w:val="28"/>
-          <w:szCs w:val="28"/>
-        </w:rPr>
-        <w:t>to</w:t>
-      </w:r>
-      <w:r>
-        <w:rPr>
-          <w:rFonts w:ascii="Avenir Next Condensed" w:hAnsi="Avenir Next Condensed" w:cs="Times New Roman"/>
-          <w:sz w:val="28"/>
-          <w:szCs w:val="28"/>
-        </w:rPr>
-        <w:t xml:space="preserve"> ready for beta version.</w:t>
-      </w:r>
+        <w:t>Use the icon (with $) on different pages so that UI does not look so flat.</w:t>
+      </w:r>
+    </w:p>
+    <w:p>
+      <w:pPr>
+        <w:rPr>
+          <w:rFonts w:ascii="Avenir Next Condensed" w:hAnsi="Avenir Next Condensed" w:cs="Times New Roman"/>
+          <w:sz w:val="28"/>
+          <w:szCs w:val="28"/>
+        </w:rPr>
+      </w:pPr>
     </w:p>
     <w:p>
       <w:pPr>
@@ -1066,8 +1011,104 @@
           <w:sz w:val="28"/>
           <w:szCs w:val="28"/>
         </w:rPr>
-        <w:t>Start brainstorming for what data to extrapolate for analytics.</w:t>
-      </w:r>
+        <w:t xml:space="preserve">Get </w:t>
+      </w:r>
+      <w:r>
+        <w:rPr>
+          <w:rFonts w:ascii="Avenir Next Condensed" w:hAnsi="Avenir Next Condensed" w:cs="Times New Roman"/>
+          <w:sz w:val="28"/>
+          <w:szCs w:val="28"/>
+        </w:rPr>
+        <w:t>recording function</w:t>
+      </w:r>
+      <w:r>
+        <w:rPr>
+          <w:rFonts w:ascii="Avenir Next Condensed" w:hAnsi="Avenir Next Condensed" w:cs="Times New Roman"/>
+          <w:sz w:val="28"/>
+          <w:szCs w:val="28"/>
+        </w:rPr>
+        <w:t xml:space="preserve"> done by </w:t>
+      </w:r>
+      <w:r>
+        <w:rPr>
+          <w:rFonts w:ascii="Avenir Next Condensed" w:hAnsi="Avenir Next Condensed" w:cs="Times New Roman"/>
+          <w:sz w:val="28"/>
+          <w:szCs w:val="28"/>
+          <w:u w:val="single"/>
+        </w:rPr>
+        <w:t>mid-J</w:t>
+      </w:r>
+      <w:r>
+        <w:rPr>
+          <w:rFonts w:ascii="Avenir Next Condensed" w:hAnsi="Avenir Next Condensed" w:cs="Times New Roman"/>
+          <w:sz w:val="28"/>
+          <w:szCs w:val="28"/>
+          <w:u w:val="single"/>
+        </w:rPr>
+        <w:t>uly</w:t>
+      </w:r>
+      <w:r>
+        <w:rPr>
+          <w:rFonts w:ascii="Avenir Next Condensed" w:hAnsi="Avenir Next Condensed" w:cs="Times New Roman"/>
+          <w:sz w:val="28"/>
+          <w:szCs w:val="28"/>
+          <w:u w:val="single"/>
+        </w:rPr>
+        <w:t xml:space="preserve"> (15</w:t>
+      </w:r>
+      <w:r>
+        <w:rPr>
+          <w:rFonts w:ascii="Avenir Next Condensed" w:hAnsi="Avenir Next Condensed" w:cs="Times New Roman"/>
+          <w:sz w:val="28"/>
+          <w:szCs w:val="28"/>
+          <w:u w:val="single"/>
+          <w:vertAlign w:val="superscript"/>
+        </w:rPr>
+        <w:t>th</w:t>
+      </w:r>
+      <w:r>
+        <w:rPr>
+          <w:rFonts w:ascii="Avenir Next Condensed" w:hAnsi="Avenir Next Condensed" w:cs="Times New Roman"/>
+          <w:sz w:val="28"/>
+          <w:szCs w:val="28"/>
+          <w:u w:val="single"/>
+        </w:rPr>
+        <w:t xml:space="preserve"> </w:t>
+      </w:r>
+      <w:r>
+        <w:rPr>
+          <w:rFonts w:ascii="Avenir Next Condensed" w:hAnsi="Avenir Next Condensed" w:cs="Times New Roman"/>
+          <w:sz w:val="28"/>
+          <w:szCs w:val="28"/>
+          <w:u w:val="single"/>
+        </w:rPr>
+        <w:t xml:space="preserve">tentative) </w:t>
+      </w:r>
+      <w:r>
+        <w:rPr>
+          <w:rFonts w:ascii="Avenir Next Condensed" w:hAnsi="Avenir Next Condensed" w:cs="Times New Roman"/>
+          <w:sz w:val="28"/>
+          <w:szCs w:val="28"/>
+        </w:rPr>
+        <w:t>to</w:t>
+      </w:r>
+      <w:r>
+        <w:rPr>
+          <w:rFonts w:ascii="Avenir Next Condensed" w:hAnsi="Avenir Next Condensed" w:cs="Times New Roman"/>
+          <w:sz w:val="28"/>
+          <w:szCs w:val="28"/>
+        </w:rPr>
+        <w:t xml:space="preserve"> ready for beta version.</w:t>
+      </w:r>
+    </w:p>
+    <w:p>
+      <w:pPr>
+        <w:rPr>
+          <w:rFonts w:ascii="Avenir Next Condensed" w:hAnsi="Avenir Next Condensed" w:cs="Times New Roman"/>
+          <w:sz w:val="28"/>
+          <w:szCs w:val="28"/>
+        </w:rPr>
+      </w:pPr>
     </w:p>
     <w:p>
       <w:pPr>
@@ -1088,16 +1129,17 @@
           <w:sz w:val="28"/>
           <w:szCs w:val="28"/>
         </w:rPr>
-        <w:t>Can integrate weather from google, display if its public holiday/ school holiday on the day itself etc.</w:t>
-      </w:r>
-      <w:r>
-        <w:rPr>
-          <w:rFonts w:ascii="Avenir Next Condensed" w:hAnsi="Avenir Next Condensed" w:cs="Times New Roman"/>
-          <w:sz w:val="28"/>
-          <w:szCs w:val="28"/>
-        </w:rPr>
-        <w:t xml:space="preserve"> </w:t>
-      </w:r>
+        <w:t>Start brainstorming for what data to extrapolate for analytics.</w:t>
+      </w:r>
+    </w:p>
+    <w:p>
+      <w:pPr>
+        <w:rPr>
+          <w:rFonts w:ascii="Avenir Next Condensed" w:hAnsi="Avenir Next Condensed" w:cs="Times New Roman"/>
+          <w:sz w:val="28"/>
+          <w:szCs w:val="28"/>
+        </w:rPr>
+      </w:pPr>
     </w:p>
     <w:p>
       <w:pPr>
@@ -1118,6 +1160,57 @@
           <w:sz w:val="28"/>
           <w:szCs w:val="28"/>
         </w:rPr>
+        <w:t>Can integrate weather from google, display if its public holiday/ school holiday on the day itself etc.</w:t>
+      </w:r>
+      <w:r>
+        <w:rPr>
+          <w:rFonts w:ascii="Avenir Next Condensed" w:hAnsi="Avenir Next Condensed" w:cs="Times New Roman"/>
+          <w:sz w:val="28"/>
+          <w:szCs w:val="28"/>
+        </w:rPr>
+        <w:t xml:space="preserve"> </w:t>
+      </w:r>
+    </w:p>
+    <w:p>
+      <w:pPr>
+        <w:rPr>
+          <w:rFonts w:ascii="Avenir Next Condensed" w:hAnsi="Avenir Next Condensed" w:cs="Times New Roman"/>
+          <w:sz w:val="28"/>
+          <w:szCs w:val="28"/>
+        </w:rPr>
+      </w:pPr>
+    </w:p>
+    <w:p>
+      <w:pPr>
+        <w:pStyle w:val="ListParagraph"/>
+        <w:rPr>
+          <w:rFonts w:ascii="Avenir Next Condensed" w:hAnsi="Avenir Next Condensed" w:cs="Times New Roman"/>
+          <w:sz w:val="28"/>
+          <w:szCs w:val="28"/>
+        </w:rPr>
+      </w:pPr>
+      <w:bookmarkStart w:id="0" w:name="_GoBack"/>
+      <w:bookmarkEnd w:id="0"/>
+    </w:p>
+    <w:p>
+      <w:pPr>
+        <w:pStyle w:val="ListParagraph"/>
+        <w:numPr>
+          <w:ilvl w:val="0"/>
+          <w:numId w:val="6"/>
+        </w:numPr>
+        <w:rPr>
+          <w:rFonts w:ascii="Avenir Next Condensed" w:hAnsi="Avenir Next Condensed" w:cs="Times New Roman"/>
+          <w:sz w:val="28"/>
+          <w:szCs w:val="28"/>
+        </w:rPr>
+      </w:pPr>
+      <w:r>
+        <w:rPr>
+          <w:rFonts w:ascii="Avenir Next Condensed" w:hAnsi="Avenir Next Condensed" w:cs="Times New Roman"/>
+          <w:sz w:val="28"/>
+          <w:szCs w:val="28"/>
+        </w:rPr>
         <w:t xml:space="preserve"> Function to set target ($) per week/month and display how far away from that goal.</w:t>
       </w:r>
     </w:p>
@@ -1175,8 +1268,6 @@
         </w:rPr>
         <w:t>.</w:t>
       </w:r>
-      <w:bookmarkStart w:id="0" w:name="_GoBack"/>
-      <w:bookmarkEnd w:id="0"/>
     </w:p>
     <w:p>
       <w:pPr>
